--- a/Krav-Specifications-Footer-ads/Krav-Specification-Footer.docx
+++ b/Krav-Specifications-Footer-ads/Krav-Specification-Footer.docx
@@ -43,33 +43,43 @@
         <w:rPr>
           <w:lang w:val="en-US"/>
         </w:rPr>
-        <w:t xml:space="preserve">A footer should be made in a way that it accomplishes one or more of a specific goal for your website, even if it doesn’t seem like an important part of a website since it’s at the bottom of the site you still need to keep in mind that it might decide if a visitor stays on or website or leaves for good. Even though a website doesn’t need a footer to function it does provide an effective location to add content such as links, copyright statements and a logo for you website and you can also include a </w:t>
-      </w:r>
-      <w:r>
-        <w:rPr>
-          <w:lang w:val="en-US"/>
-        </w:rPr>
-        <w:t xml:space="preserve">subscription input if the visitor wants to be updated with newsletters or a member card that you can join their member club if the company has such a thing, for example in our </w:t>
-      </w:r>
-      <w:proofErr w:type="spellStart"/>
-      <w:r>
-        <w:rPr>
-          <w:lang w:val="en-US"/>
-        </w:rPr>
-        <w:t>netonnet</w:t>
-      </w:r>
-      <w:proofErr w:type="spellEnd"/>
-      <w:r>
-        <w:rPr>
-          <w:lang w:val="en-US"/>
-        </w:rPr>
-        <w:t xml:space="preserve"> project I made a card in the footer where you can put in the relevant information to become a member to gain access to sale benefits and other things.</w:t>
-      </w:r>
-      <w:r>
-        <w:rPr>
-          <w:lang w:val="en-US"/>
-        </w:rPr>
-        <w:t xml:space="preserve"> </w:t>
+        <w:t xml:space="preserve">A footer should be made in a way that it accomplishes one or more of a specific goal for </w:t>
+      </w:r>
+      <w:r>
+        <w:rPr>
+          <w:lang w:val="en-US"/>
+        </w:rPr>
+        <w:t>your website, even if it does not</w:t>
+      </w:r>
+      <w:r>
+        <w:rPr>
+          <w:lang w:val="en-US"/>
+        </w:rPr>
+        <w:t xml:space="preserve"> seem like an important part of a website since it’s at the bottom of the site you still need to keep in mind that it might decide if a visitor stays on or website or leaves for good. Even though a website doesn’t need a footer to function it does provide an effective location to add content such as links, copyright statements and a logo for </w:t>
+      </w:r>
+      <w:r>
+        <w:rPr>
+          <w:lang w:val="en-US"/>
+        </w:rPr>
+        <w:t>the</w:t>
+      </w:r>
+      <w:r>
+        <w:rPr>
+          <w:lang w:val="en-US"/>
+        </w:rPr>
+        <w:t xml:space="preserve"> website and you can also include a </w:t>
+      </w:r>
+      <w:r>
+        <w:rPr>
+          <w:lang w:val="en-US"/>
+        </w:rPr>
+        <w:t>subscription input if the visitor wants to be updated with newsletters or a member card that you can join their member club if the company has such a thing</w:t>
+      </w:r>
+      <w:r>
+        <w:rPr>
+          <w:lang w:val="en-US"/>
+        </w:rPr>
+        <w:t>. Here the card is in the footer. Relevant information is placed about becoming a member to gain access to sales benefits and so on.</w:t>
       </w:r>
     </w:p>
     <w:p>
@@ -85,18 +95,29 @@
           <w:lang w:val="en-US"/>
         </w:rPr>
       </w:pPr>
-    </w:p>
-    <w:p>
-      <w:pPr>
-        <w:rPr>
-          <w:lang w:val="en-US"/>
-        </w:rPr>
-      </w:pPr>
-      <w:r>
-        <w:rPr>
-          <w:lang w:val="en-US"/>
-        </w:rPr>
-        <w:t>This is how my footer looks on a mobile device I have made it go vertically downwards to fit all the content of the footer.</w:t>
+      <w:r>
+        <w:rPr>
+          <w:lang w:val="en-US"/>
+        </w:rPr>
+        <w:t>This is how the</w:t>
+      </w:r>
+      <w:r>
+        <w:rPr>
+          <w:lang w:val="en-US"/>
+        </w:rPr>
+        <w:t xml:space="preserve"> footer looks on a mobile device </w:t>
+      </w:r>
+      <w:r>
+        <w:rPr>
+          <w:lang w:val="en-US"/>
+        </w:rPr>
+        <w:t xml:space="preserve">it goes </w:t>
+      </w:r>
+      <w:r>
+        <w:rPr>
+          <w:lang w:val="en-US"/>
+        </w:rPr>
+        <w:t>vertically downwards to fit all the content of the footer.</w:t>
       </w:r>
     </w:p>
     <w:p>
@@ -305,7 +326,25 @@
         <w:rPr>
           <w:lang w:val="en-US"/>
         </w:rPr>
-        <w:t xml:space="preserve">And here is how the footer looks on a computer screen this one is very spacious as I removed some of the thing the original </w:t>
+        <w:t>And here is how the footer looks on a computer screen</w:t>
+      </w:r>
+      <w:r>
+        <w:rPr>
+          <w:lang w:val="en-US"/>
+        </w:rPr>
+        <w:t>. This one is very spacious as we</w:t>
+      </w:r>
+      <w:r>
+        <w:rPr>
+          <w:lang w:val="en-US"/>
+        </w:rPr>
+        <w:t xml:space="preserve"> removed some of the thing the o</w:t>
+      </w:r>
+      <w:r>
+        <w:rPr>
+          <w:lang w:val="en-US"/>
+        </w:rPr>
+        <w:t xml:space="preserve">riginal </w:t>
       </w:r>
       <w:proofErr w:type="spellStart"/>
       <w:r>
@@ -319,7 +358,13 @@
         <w:rPr>
           <w:lang w:val="en-US"/>
         </w:rPr>
-        <w:t xml:space="preserve"> footer has as I felt it was </w:t>
+        <w:t xml:space="preserve"> footer has as we</w:t>
+      </w:r>
+      <w:r>
+        <w:rPr>
+          <w:lang w:val="en-US"/>
+        </w:rPr>
+        <w:t xml:space="preserve"> felt it was </w:t>
       </w:r>
       <w:r>
         <w:rPr>
@@ -350,6 +395,18 @@
           <w:lang w:val="en-US"/>
         </w:rPr>
         <w:t>s</w:t>
+      </w:r>
+      <w:r>
+        <w:rPr>
+          <w:lang w:val="en-US"/>
+        </w:rPr>
+        <w:t xml:space="preserve"> in the footer </w:t>
+      </w:r>
+      <w:r>
+        <w:rPr>
+          <w:lang w:val="en-US"/>
+        </w:rPr>
+        <w:t>as well but these things,</w:t>
       </w:r>
       <w:bookmarkStart w:id="0" w:name="_GoBack"/>
       <w:bookmarkEnd w:id="0"/>
@@ -357,7 +414,13 @@
         <w:rPr>
           <w:lang w:val="en-US"/>
         </w:rPr>
-        <w:t xml:space="preserve"> in the footer as well but these thing could as very simply be added in if the client felt it was necessary to have said content in the footer.</w:t>
+        <w:t xml:space="preserve"> could also</w:t>
+      </w:r>
+      <w:r>
+        <w:rPr>
+          <w:lang w:val="en-US"/>
+        </w:rPr>
+        <w:t xml:space="preserve"> very simply be added in if the client felt it was necessary to have said content in the footer.</w:t>
       </w:r>
     </w:p>
     <w:p>
